--- a/share/JDBCNetbeans.docx
+++ b/share/JDBCNetbeans.docx
@@ -1,19 +1,21 @@
 
 <file path=word/document.xml><?xml version="1.0" encoding="utf-8"?>
-<w:document xmlns:wpc="http://schemas.microsoft.com/office/word/2010/wordprocessingCanvas" xmlns:cx="http://schemas.microsoft.com/office/drawing/2014/chartex" xmlns:cx1="http://schemas.microsoft.com/office/drawing/2015/9/8/chartex" xmlns:cx2="http://schemas.microsoft.com/office/drawing/2015/10/21/chartex" xmlns:cx3="http://schemas.microsoft.com/office/drawing/2016/5/9/chartex" xmlns:cx4="http://schemas.microsoft.com/office/drawing/2016/5/10/chartex" xmlns:cx5="http://schemas.microsoft.com/office/drawing/2016/5/11/chartex" xmlns:cx6="http://schemas.microsoft.com/office/drawing/2016/5/12/chartex" xmlns:cx7="http://schemas.microsoft.com/office/drawing/2016/5/13/chartex" xmlns:cx8="http://schemas.microsoft.com/office/drawing/2016/5/14/chartex" xmlns:mc="http://schemas.openxmlformats.org/markup-compatibility/2006" xmlns:aink="http://schemas.microsoft.com/office/drawing/2016/ink" xmlns:am3d="http://schemas.microsoft.com/office/drawing/2017/model3d" xmlns:o="urn:schemas-microsoft-com:office:office" xmlns:r="http://schemas.openxmlformats.org/officeDocument/2006/relationships" xmlns:m="http://schemas.openxmlformats.org/officeDocument/2006/math" xmlns:v="urn:schemas-microsoft-com:vml" xmlns:wp14="http://schemas.microsoft.com/office/word/2010/wordprocessingDrawing" xmlns:wp="http://schemas.openxmlformats.org/drawingml/2006/wordprocessingDrawing" xmlns:w10="urn:schemas-microsoft-com:office:word" xmlns:w="http://schemas.openxmlformats.org/wordprocessingml/2006/main" xmlns:w14="http://schemas.microsoft.com/office/word/2010/wordml" xmlns:w15="http://schemas.microsoft.com/office/word/2012/wordml" xmlns:w16cex="http://schemas.microsoft.com/office/word/2018/wordml/cex" xmlns:w16cid="http://schemas.microsoft.com/office/word/2016/wordml/cid" xmlns:w16="http://schemas.microsoft.com/office/word/2018/wordml" xmlns:w16se="http://schemas.microsoft.com/office/word/2015/wordml/symex" xmlns:wpg="http://schemas.microsoft.com/office/word/2010/wordprocessingGroup" xmlns:wpi="http://schemas.microsoft.com/office/word/2010/wordprocessingInk" xmlns:wne="http://schemas.microsoft.com/office/word/2006/wordml" xmlns:wps="http://schemas.microsoft.com/office/word/2010/wordprocessingShape" mc:Ignorable="w14 w15 w16se w16cid w16 w16cex wp14">
+<w:document xmlns:wpc="http://schemas.microsoft.com/office/word/2010/wordprocessingCanvas" xmlns:cx="http://schemas.microsoft.com/office/drawing/2014/chartex" xmlns:cx1="http://schemas.microsoft.com/office/drawing/2015/9/8/chartex" xmlns:cx2="http://schemas.microsoft.com/office/drawing/2015/10/21/chartex" xmlns:cx3="http://schemas.microsoft.com/office/drawing/2016/5/9/chartex" xmlns:cx4="http://schemas.microsoft.com/office/drawing/2016/5/10/chartex" xmlns:cx5="http://schemas.microsoft.com/office/drawing/2016/5/11/chartex" xmlns:cx6="http://schemas.microsoft.com/office/drawing/2016/5/12/chartex" xmlns:cx7="http://schemas.microsoft.com/office/drawing/2016/5/13/chartex" xmlns:cx8="http://schemas.microsoft.com/office/drawing/2016/5/14/chartex" xmlns:mc="http://schemas.openxmlformats.org/markup-compatibility/2006" xmlns:aink="http://schemas.microsoft.com/office/drawing/2016/ink" xmlns:am3d="http://schemas.microsoft.com/office/drawing/2017/model3d" xmlns:o="urn:schemas-microsoft-com:office:office" xmlns:r="http://schemas.openxmlformats.org/officeDocument/2006/relationships" xmlns:m="http://schemas.openxmlformats.org/officeDocument/2006/math" xmlns:v="urn:schemas-microsoft-com:vml" xmlns:wp14="http://schemas.microsoft.com/office/word/2010/wordprocessingDrawing" xmlns:wp="http://schemas.openxmlformats.org/drawingml/2006/wordprocessingDrawing" xmlns:w10="urn:schemas-microsoft-com:office:word" xmlns:w="http://schemas.openxmlformats.org/wordprocessingml/2006/main" xmlns:w14="http://schemas.microsoft.com/office/word/2010/wordml" xmlns:w15="http://schemas.microsoft.com/office/word/2012/wordml" xmlns:w16cid="http://schemas.microsoft.com/office/word/2016/wordml/cid" xmlns:w16se="http://schemas.microsoft.com/office/word/2015/wordml/symex" xmlns:wpg="http://schemas.microsoft.com/office/word/2010/wordprocessingGroup" xmlns:wpi="http://schemas.microsoft.com/office/word/2010/wordprocessingInk" xmlns:wne="http://schemas.microsoft.com/office/word/2006/wordml" xmlns:wps="http://schemas.microsoft.com/office/word/2010/wordprocessingShape" mc:Ignorable="w14 w15 w16se w16cid wp14">
   <w:body>
     <w:p>
       <w:pPr>
         <w:jc w:val="center"/>
         <w:rPr>
           <w:b/>
+          <w:color w:val="FF0000"/>
         </w:rPr>
       </w:pPr>
       <w:r>
         <w:rPr>
           <w:b/>
-        </w:rPr>
-        <w:t>asdf</w:t>
+          <w:color w:val="FF0000"/>
+        </w:rPr>
+        <w:t>Lab Notes for Java Term Project</w:t>
       </w:r>
     </w:p>
     <w:p>
@@ -21,43 +23,37 @@
         <w:jc w:val="center"/>
         <w:rPr>
           <w:b/>
-        </w:rPr>
-      </w:pPr>
-    </w:p>
-    <w:p>
-      <w:pPr>
-        <w:jc w:val="center"/>
+          <w:color w:val="FF0000"/>
+        </w:rPr>
+      </w:pPr>
+      <w:r>
         <w:rPr>
           <w:b/>
-        </w:rPr>
-      </w:pPr>
-      <w:r>
-        <w:rPr>
-          <w:b/>
-        </w:rPr>
-        <w:t>Lab Notes for Java Term Project</w:t>
-      </w:r>
-    </w:p>
-    <w:p>
-      <w:pPr>
-        <w:jc w:val="center"/>
-        <w:rPr>
-          <w:b/>
-        </w:rPr>
-      </w:pPr>
-      <w:r>
-        <w:rPr>
-          <w:b/>
+          <w:color w:val="FF0000"/>
         </w:rPr>
         <w:t>Written by Dave Brown</w:t>
       </w:r>
     </w:p>
-    <w:p/>
-    <w:p>
-      <w:pPr>
-        <w:jc w:val="both"/>
-      </w:pPr>
-      <w:r>
+    <w:p>
+      <w:pPr>
+        <w:rPr>
+          <w:color w:val="FF0000"/>
+        </w:rPr>
+      </w:pPr>
+      <w:bookmarkStart w:id="0" w:name="_GoBack"/>
+      <w:bookmarkEnd w:id="0"/>
+    </w:p>
+    <w:p>
+      <w:pPr>
+        <w:jc w:val="both"/>
+        <w:rPr>
+          <w:color w:val="FF0000"/>
+        </w:rPr>
+      </w:pPr>
+      <w:r>
+        <w:rPr>
+          <w:color w:val="FF0000"/>
+        </w:rPr>
         <w:t>In this exercise, we’re going to start using the NetBeans IDE for doing Java development as well as a portal to the Derby database.  But first we have to do a little setup with NetBeans.</w:t>
       </w:r>
     </w:p>
@@ -69,8 +65,14 @@
           <w:numId w:val="1"/>
         </w:numPr>
         <w:jc w:val="both"/>
-      </w:pPr>
-      <w:r>
+        <w:rPr>
+          <w:color w:val="FF0000"/>
+        </w:rPr>
+      </w:pPr>
+      <w:r>
+        <w:rPr>
+          <w:color w:val="FF0000"/>
+        </w:rPr>
         <w:t>Create a new project, call it what you will:</w:t>
       </w:r>
     </w:p>
@@ -82,8 +84,14 @@
           <w:numId w:val="1"/>
         </w:numPr>
         <w:jc w:val="both"/>
-      </w:pPr>
-      <w:r>
+        <w:rPr>
+          <w:color w:val="FF0000"/>
+        </w:rPr>
+      </w:pPr>
+      <w:r>
+        <w:rPr>
+          <w:color w:val="FF0000"/>
+        </w:rPr>
         <w:t>File menu</w:t>
       </w:r>
     </w:p>
@@ -95,11 +103,20 @@
           <w:numId w:val="1"/>
         </w:numPr>
         <w:jc w:val="both"/>
-      </w:pPr>
-      <w:r>
+        <w:rPr>
+          <w:color w:val="FF0000"/>
+        </w:rPr>
+      </w:pPr>
+      <w:r>
+        <w:rPr>
+          <w:color w:val="FF0000"/>
+        </w:rPr>
         <w:t xml:space="preserve">New </w:t>
       </w:r>
       <w:r>
+        <w:rPr>
+          <w:color w:val="FF0000"/>
+        </w:rPr>
         <w:t>Project:</w:t>
       </w:r>
     </w:p>
@@ -107,10 +124,14 @@
       <w:pPr>
         <w:ind w:left="720"/>
         <w:jc w:val="center"/>
+        <w:rPr>
+          <w:color w:val="FF0000"/>
+        </w:rPr>
       </w:pPr>
       <w:r>
         <w:rPr>
           <w:noProof/>
+          <w:color w:val="FF0000"/>
           <w:lang w:bidi="he-IL"/>
         </w:rPr>
         <w:drawing>
@@ -158,21 +179,30 @@
           <w:numId w:val="1"/>
         </w:numPr>
         <w:jc w:val="both"/>
-      </w:pPr>
-      <w:r>
+        <w:rPr>
+          <w:color w:val="FF0000"/>
+        </w:rPr>
+      </w:pPr>
+      <w:r>
+        <w:rPr>
+          <w:color w:val="FF0000"/>
+        </w:rPr>
         <w:t>Which will then open up the following window:</w:t>
       </w:r>
     </w:p>
     <w:p>
       <w:pPr>
         <w:jc w:val="both"/>
+        <w:rPr>
+          <w:color w:val="FF0000"/>
+        </w:rPr>
       </w:pPr>
       <w:r>
         <w:rPr>
           <w:noProof/>
+          <w:color w:val="FF0000"/>
           <w:lang w:bidi="he-IL"/>
         </w:rPr>
-        <w:lastRenderedPageBreak/>
         <w:drawing>
           <wp:inline distT="0" distB="0" distL="0" distR="0" wp14:anchorId="09483A54" wp14:editId="32F26549">
             <wp:extent cx="5943600" cy="4097020"/>
@@ -218,8 +248,15 @@
           <w:numId w:val="1"/>
         </w:numPr>
         <w:jc w:val="both"/>
-      </w:pPr>
-      <w:r>
+        <w:rPr>
+          <w:color w:val="FF0000"/>
+        </w:rPr>
+      </w:pPr>
+      <w:r>
+        <w:rPr>
+          <w:color w:val="FF0000"/>
+        </w:rPr>
+        <w:lastRenderedPageBreak/>
         <w:t>Let it default to the Java category and “Java Application”.</w:t>
       </w:r>
     </w:p>
@@ -231,8 +268,14 @@
           <w:numId w:val="1"/>
         </w:numPr>
         <w:jc w:val="both"/>
-      </w:pPr>
-      <w:r>
+        <w:rPr>
+          <w:color w:val="FF0000"/>
+        </w:rPr>
+      </w:pPr>
+      <w:r>
+        <w:rPr>
+          <w:color w:val="FF0000"/>
+        </w:rPr>
         <w:t>Hit the “Next” button.</w:t>
       </w:r>
     </w:p>
@@ -240,13 +283,16 @@
       <w:pPr>
         <w:ind w:left="720"/>
         <w:jc w:val="both"/>
+        <w:rPr>
+          <w:color w:val="FF0000"/>
+        </w:rPr>
       </w:pPr>
       <w:r>
         <w:rPr>
           <w:noProof/>
+          <w:color w:val="FF0000"/>
           <w:lang w:bidi="he-IL"/>
         </w:rPr>
-        <w:lastRenderedPageBreak/>
         <w:drawing>
           <wp:inline distT="0" distB="0" distL="0" distR="0" wp14:anchorId="182460E9" wp14:editId="46A697BF">
             <wp:extent cx="5943600" cy="4097020"/>
@@ -292,8 +338,14 @@
           <w:numId w:val="1"/>
         </w:numPr>
         <w:jc w:val="both"/>
-      </w:pPr>
-      <w:r>
+        <w:rPr>
+          <w:color w:val="FF0000"/>
+        </w:rPr>
+      </w:pPr>
+      <w:r>
+        <w:rPr>
+          <w:color w:val="FF0000"/>
+        </w:rPr>
         <w:t>Don’t worry about the check box for “Create Main Class”, we’ll be overriding that anyway.</w:t>
       </w:r>
     </w:p>
@@ -305,8 +357,14 @@
           <w:numId w:val="1"/>
         </w:numPr>
         <w:jc w:val="both"/>
-      </w:pPr>
-      <w:r>
+        <w:rPr>
+          <w:color w:val="FF0000"/>
+        </w:rPr>
+      </w:pPr>
+      <w:r>
+        <w:rPr>
+          <w:color w:val="FF0000"/>
+        </w:rPr>
         <w:t>Hit Finish.</w:t>
       </w:r>
     </w:p>
@@ -318,8 +376,14 @@
           <w:numId w:val="1"/>
         </w:numPr>
         <w:jc w:val="both"/>
-      </w:pPr>
-      <w:r>
+        <w:rPr>
+          <w:color w:val="FF0000"/>
+        </w:rPr>
+      </w:pPr>
+      <w:r>
+        <w:rPr>
+          <w:color w:val="FF0000"/>
+        </w:rPr>
         <w:t>Now, we need to add some libraries to your new project so that we can compile the Java:</w:t>
       </w:r>
     </w:p>
@@ -331,8 +395,14 @@
           <w:numId w:val="1"/>
         </w:numPr>
         <w:jc w:val="both"/>
-      </w:pPr>
-      <w:r>
+        <w:rPr>
+          <w:color w:val="FF0000"/>
+        </w:rPr>
+      </w:pPr>
+      <w:r>
+        <w:rPr>
+          <w:color w:val="FF0000"/>
+        </w:rPr>
         <w:t>In the navigator pane to the left of your NetBeans window there will be a node for your new project.  Expand that.</w:t>
       </w:r>
     </w:p>
@@ -344,18 +414,28 @@
           <w:numId w:val="1"/>
         </w:numPr>
         <w:jc w:val="both"/>
-      </w:pPr>
-      <w:r>
+        <w:rPr>
+          <w:color w:val="FF0000"/>
+        </w:rPr>
+      </w:pPr>
+      <w:r>
+        <w:rPr>
+          <w:color w:val="FF0000"/>
+        </w:rPr>
         <w:t>Under the project node, there will be a Libraries node:</w:t>
       </w:r>
     </w:p>
     <w:p>
       <w:pPr>
         <w:jc w:val="center"/>
+        <w:rPr>
+          <w:color w:val="FF0000"/>
+        </w:rPr>
       </w:pPr>
       <w:r>
         <w:rPr>
           <w:noProof/>
+          <w:color w:val="FF0000"/>
           <w:lang w:bidi="he-IL"/>
         </w:rPr>
         <w:drawing>
@@ -410,18 +490,28 @@
           <w:numId w:val="1"/>
         </w:numPr>
         <w:jc w:val="both"/>
-      </w:pPr>
-      <w:r>
+        <w:rPr>
+          <w:color w:val="FF0000"/>
+        </w:rPr>
+      </w:pPr>
+      <w:r>
+        <w:rPr>
+          <w:color w:val="FF0000"/>
+        </w:rPr>
         <w:t>Right click that Libraries node and select “Add Library”.  That will bring up:</w:t>
       </w:r>
     </w:p>
     <w:p>
       <w:pPr>
         <w:jc w:val="center"/>
+        <w:rPr>
+          <w:color w:val="FF0000"/>
+        </w:rPr>
       </w:pPr>
       <w:r>
         <w:rPr>
           <w:noProof/>
+          <w:color w:val="FF0000"/>
           <w:lang w:bidi="he-IL"/>
         </w:rPr>
         <w:lastRenderedPageBreak/>
@@ -470,8 +560,14 @@
           <w:numId w:val="1"/>
         </w:numPr>
         <w:jc w:val="both"/>
-      </w:pPr>
-      <w:r>
+        <w:rPr>
+          <w:color w:val="FF0000"/>
+        </w:rPr>
+      </w:pPr>
+      <w:r>
+        <w:rPr>
+          <w:color w:val="FF0000"/>
+        </w:rPr>
         <w:t>Select Java DB Driver as shown, and click the “Add Library” button.</w:t>
       </w:r>
     </w:p>
@@ -483,8 +579,14 @@
           <w:numId w:val="1"/>
         </w:numPr>
         <w:jc w:val="both"/>
-      </w:pPr>
-      <w:r>
+        <w:rPr>
+          <w:color w:val="FF0000"/>
+        </w:rPr>
+      </w:pPr>
+      <w:r>
+        <w:rPr>
+          <w:color w:val="FF0000"/>
+        </w:rPr>
         <w:t>At this point, we’re ready to do some coding.</w:t>
       </w:r>
     </w:p>
@@ -496,8 +598,14 @@
           <w:numId w:val="1"/>
         </w:numPr>
         <w:jc w:val="both"/>
-      </w:pPr>
-      <w:r>
+        <w:rPr>
+          <w:color w:val="FF0000"/>
+        </w:rPr>
+      </w:pPr>
+      <w:r>
+        <w:rPr>
+          <w:color w:val="FF0000"/>
+        </w:rPr>
         <w:t>Go to your new project, right click the Source Packages node under that, and select New | Java Class:</w:t>
       </w:r>
     </w:p>
@@ -505,10 +613,14 @@
       <w:pPr>
         <w:ind w:left="720"/>
         <w:jc w:val="right"/>
+        <w:rPr>
+          <w:color w:val="FF0000"/>
+        </w:rPr>
       </w:pPr>
       <w:r>
         <w:rPr>
           <w:noProof/>
+          <w:color w:val="FF0000"/>
           <w:lang w:bidi="he-IL"/>
         </w:rPr>
         <w:drawing>
@@ -556,8 +668,14 @@
           <w:numId w:val="1"/>
         </w:numPr>
         <w:jc w:val="both"/>
-      </w:pPr>
-      <w:r>
+        <w:rPr>
+          <w:color w:val="FF0000"/>
+        </w:rPr>
+      </w:pPr>
+      <w:r>
+        <w:rPr>
+          <w:color w:val="FF0000"/>
+        </w:rPr>
         <w:t>This will allow you to create a new Java class in your new project that you’ve just equipped with the Java DB driver library.</w:t>
       </w:r>
     </w:p>
@@ -569,22 +687,35 @@
           <w:numId w:val="1"/>
         </w:numPr>
         <w:jc w:val="both"/>
-      </w:pPr>
-      <w:r>
+        <w:rPr>
+          <w:color w:val="FF0000"/>
+        </w:rPr>
+      </w:pPr>
+      <w:r>
+        <w:rPr>
+          <w:color w:val="FF0000"/>
+        </w:rPr>
         <w:t xml:space="preserve">Download the Java code </w:t>
       </w:r>
       <w:hyperlink r:id="rId11" w:history="1">
         <w:r>
           <w:rPr>
             <w:rStyle w:val="Hyperlink"/>
+            <w:color w:val="FF0000"/>
           </w:rPr>
           <w:t>JDBCSampleSource.java</w:t>
         </w:r>
       </w:hyperlink>
       <w:r>
+        <w:rPr>
+          <w:color w:val="FF0000"/>
+        </w:rPr>
         <w:t xml:space="preserve"> </w:t>
       </w:r>
       <w:r>
+        <w:rPr>
+          <w:color w:val="FF0000"/>
+        </w:rPr>
         <w:t>to your PC, and replace the code that NetBeans gives you for the above class with this code.</w:t>
       </w:r>
     </w:p>
@@ -596,8 +727,14 @@
           <w:numId w:val="1"/>
         </w:numPr>
         <w:jc w:val="both"/>
-      </w:pPr>
-      <w:r>
+        <w:rPr>
+          <w:color w:val="FF0000"/>
+        </w:rPr>
+      </w:pPr>
+      <w:r>
+        <w:rPr>
+          <w:color w:val="FF0000"/>
+        </w:rPr>
         <w:lastRenderedPageBreak/>
         <w:t>There are a few things that you need to know about this code:</w:t>
       </w:r>
@@ -610,8 +747,14 @@
           <w:numId w:val="1"/>
         </w:numPr>
         <w:jc w:val="both"/>
-      </w:pPr>
-      <w:r>
+        <w:rPr>
+          <w:color w:val="FF0000"/>
+        </w:rPr>
+      </w:pPr>
+      <w:r>
+        <w:rPr>
+          <w:color w:val="FF0000"/>
+        </w:rPr>
         <w:t>As it stands, it prompts you for the database name, the username and the password.  You can change the database URL in the code to not include the username and password if your database doesn’t have one.</w:t>
       </w:r>
     </w:p>
@@ -623,24 +766,42 @@
           <w:numId w:val="1"/>
         </w:numPr>
         <w:jc w:val="both"/>
-      </w:pPr>
-      <w:r>
+        <w:rPr>
+          <w:color w:val="FF0000"/>
+        </w:rPr>
+      </w:pPr>
+      <w:r>
+        <w:rPr>
+          <w:color w:val="FF0000"/>
+        </w:rPr>
         <w:t xml:space="preserve">I use </w:t>
       </w:r>
       <w:proofErr w:type="spellStart"/>
       <w:r>
+        <w:rPr>
+          <w:color w:val="FF0000"/>
+        </w:rPr>
         <w:t>printf</w:t>
       </w:r>
       <w:proofErr w:type="spellEnd"/>
       <w:r>
+        <w:rPr>
+          <w:color w:val="FF0000"/>
+        </w:rPr>
         <w:t xml:space="preserve"> to give the output data a nice tabular format.  The specification for how </w:t>
       </w:r>
       <w:proofErr w:type="spellStart"/>
       <w:r>
+        <w:rPr>
+          <w:color w:val="FF0000"/>
+        </w:rPr>
         <w:t>printf</w:t>
       </w:r>
       <w:proofErr w:type="spellEnd"/>
       <w:r>
+        <w:rPr>
+          <w:color w:val="FF0000"/>
+        </w:rPr>
         <w:t xml:space="preserve"> lays the data out is hard coded near the top of the outermost class.  Feel free to change that.  In fact, you might even prompt the user for that string if you’re feeling frisky.</w:t>
       </w:r>
     </w:p>
@@ -652,14 +813,26 @@
           <w:numId w:val="1"/>
         </w:numPr>
         <w:jc w:val="both"/>
-      </w:pPr>
-      <w:r>
+        <w:rPr>
+          <w:color w:val="FF0000"/>
+        </w:rPr>
+      </w:pPr>
+      <w:r>
+        <w:rPr>
+          <w:color w:val="FF0000"/>
+        </w:rPr>
         <w:t xml:space="preserve">Right now, the </w:t>
       </w:r>
       <w:r>
+        <w:rPr>
+          <w:color w:val="FF0000"/>
+        </w:rPr>
         <w:t xml:space="preserve">SQL </w:t>
       </w:r>
       <w:r>
+        <w:rPr>
+          <w:color w:val="FF0000"/>
+        </w:rPr>
         <w:t>statement that it has just prints out the author names and phone numbers.  You’ll have to customize it for the statements called for in the project.</w:t>
       </w:r>
     </w:p>
@@ -671,8 +844,14 @@
           <w:numId w:val="1"/>
         </w:numPr>
         <w:jc w:val="both"/>
-      </w:pPr>
-      <w:r>
+        <w:rPr>
+          <w:color w:val="FF0000"/>
+        </w:rPr>
+      </w:pPr>
+      <w:r>
+        <w:rPr>
+          <w:color w:val="FF0000"/>
+        </w:rPr>
         <w:t>At this point, you should be able to run the Java project, connect to the database, and start getting results.</w:t>
       </w:r>
     </w:p>
@@ -684,8 +863,14 @@
           <w:numId w:val="1"/>
         </w:numPr>
         <w:jc w:val="both"/>
-      </w:pPr>
-      <w:r>
+        <w:rPr>
+          <w:color w:val="FF0000"/>
+        </w:rPr>
+      </w:pPr>
+      <w:r>
+        <w:rPr>
+          <w:color w:val="FF0000"/>
+        </w:rPr>
         <w:t>Remember, code and test your SQL in the NetBeans window before going to the trouble of putting into your Java application.  It will save you time in the long run.</w:t>
       </w:r>
     </w:p>
@@ -697,8 +882,14 @@
           <w:numId w:val="1"/>
         </w:numPr>
         <w:jc w:val="both"/>
-      </w:pPr>
-      <w:r>
+        <w:rPr>
+          <w:color w:val="FF0000"/>
+        </w:rPr>
+      </w:pPr>
+      <w:r>
+        <w:rPr>
+          <w:color w:val="FF0000"/>
+        </w:rPr>
         <w:t>You might consider reading the statements in from a file as a way of cutting your debugging time down, rather than having to go into the code every time you have a tweak that you want to make to the SQL code.</w:t>
       </w:r>
     </w:p>
@@ -710,8 +901,14 @@
           <w:numId w:val="1"/>
         </w:numPr>
         <w:jc w:val="both"/>
-      </w:pPr>
-      <w:r>
+        <w:rPr>
+          <w:color w:val="FF0000"/>
+        </w:rPr>
+      </w:pPr>
+      <w:r>
+        <w:rPr>
+          <w:color w:val="FF0000"/>
+        </w:rPr>
         <w:t>Don’t forget to start your Derby database:</w:t>
       </w:r>
     </w:p>
@@ -719,10 +916,14 @@
       <w:pPr>
         <w:ind w:left="720"/>
         <w:jc w:val="both"/>
+        <w:rPr>
+          <w:color w:val="FF0000"/>
+        </w:rPr>
       </w:pPr>
       <w:r>
         <w:rPr>
           <w:noProof/>
+          <w:color w:val="FF0000"/>
           <w:lang w:bidi="he-IL"/>
         </w:rPr>
         <w:drawing>
@@ -770,8 +971,14 @@
           <w:numId w:val="1"/>
         </w:numPr>
         <w:jc w:val="both"/>
-      </w:pPr>
-      <w:r>
+        <w:rPr>
+          <w:color w:val="FF0000"/>
+        </w:rPr>
+      </w:pPr>
+      <w:r>
+        <w:rPr>
+          <w:color w:val="FF0000"/>
+        </w:rPr>
         <w:t>Click on the Services tab at the left of your NetBeans window, right click the database that you want to open, and select “Connect…”.</w:t>
       </w:r>
     </w:p>
@@ -786,7 +993,7 @@
 </file>
 
 <file path=word/numbering.xml><?xml version="1.0" encoding="utf-8"?>
-<w:numbering xmlns:wpc="http://schemas.microsoft.com/office/word/2010/wordprocessingCanvas" xmlns:cx="http://schemas.microsoft.com/office/drawing/2014/chartex" xmlns:cx1="http://schemas.microsoft.com/office/drawing/2015/9/8/chartex" xmlns:cx2="http://schemas.microsoft.com/office/drawing/2015/10/21/chartex" xmlns:cx3="http://schemas.microsoft.com/office/drawing/2016/5/9/chartex" xmlns:cx4="http://schemas.microsoft.com/office/drawing/2016/5/10/chartex" xmlns:cx5="http://schemas.microsoft.com/office/drawing/2016/5/11/chartex" xmlns:cx6="http://schemas.microsoft.com/office/drawing/2016/5/12/chartex" xmlns:cx7="http://schemas.microsoft.com/office/drawing/2016/5/13/chartex" xmlns:cx8="http://schemas.microsoft.com/office/drawing/2016/5/14/chartex" xmlns:mc="http://schemas.openxmlformats.org/markup-compatibility/2006" xmlns:aink="http://schemas.microsoft.com/office/drawing/2016/ink" xmlns:am3d="http://schemas.microsoft.com/office/drawing/2017/model3d" xmlns:o="urn:schemas-microsoft-com:office:office" xmlns:r="http://schemas.openxmlformats.org/officeDocument/2006/relationships" xmlns:m="http://schemas.openxmlformats.org/officeDocument/2006/math" xmlns:v="urn:schemas-microsoft-com:vml" xmlns:wp14="http://schemas.microsoft.com/office/word/2010/wordprocessingDrawing" xmlns:wp="http://schemas.openxmlformats.org/drawingml/2006/wordprocessingDrawing" xmlns:w10="urn:schemas-microsoft-com:office:word" xmlns:w="http://schemas.openxmlformats.org/wordprocessingml/2006/main" xmlns:w14="http://schemas.microsoft.com/office/word/2010/wordml" xmlns:w15="http://schemas.microsoft.com/office/word/2012/wordml" xmlns:w16cex="http://schemas.microsoft.com/office/word/2018/wordml/cex" xmlns:w16cid="http://schemas.microsoft.com/office/word/2016/wordml/cid" xmlns:w16="http://schemas.microsoft.com/office/word/2018/wordml" xmlns:w16se="http://schemas.microsoft.com/office/word/2015/wordml/symex" xmlns:wpg="http://schemas.microsoft.com/office/word/2010/wordprocessingGroup" xmlns:wpi="http://schemas.microsoft.com/office/word/2010/wordprocessingInk" xmlns:wne="http://schemas.microsoft.com/office/word/2006/wordml" xmlns:wps="http://schemas.microsoft.com/office/word/2010/wordprocessingShape" mc:Ignorable="w14 w15 w16se w16cid w16 w16cex wp14">
+<w:numbering xmlns:wpc="http://schemas.microsoft.com/office/word/2010/wordprocessingCanvas" xmlns:cx="http://schemas.microsoft.com/office/drawing/2014/chartex" xmlns:cx1="http://schemas.microsoft.com/office/drawing/2015/9/8/chartex" xmlns:cx2="http://schemas.microsoft.com/office/drawing/2015/10/21/chartex" xmlns:cx3="http://schemas.microsoft.com/office/drawing/2016/5/9/chartex" xmlns:cx4="http://schemas.microsoft.com/office/drawing/2016/5/10/chartex" xmlns:cx5="http://schemas.microsoft.com/office/drawing/2016/5/11/chartex" xmlns:cx6="http://schemas.microsoft.com/office/drawing/2016/5/12/chartex" xmlns:cx7="http://schemas.microsoft.com/office/drawing/2016/5/13/chartex" xmlns:cx8="http://schemas.microsoft.com/office/drawing/2016/5/14/chartex" xmlns:mc="http://schemas.openxmlformats.org/markup-compatibility/2006" xmlns:aink="http://schemas.microsoft.com/office/drawing/2016/ink" xmlns:am3d="http://schemas.microsoft.com/office/drawing/2017/model3d" xmlns:o="urn:schemas-microsoft-com:office:office" xmlns:r="http://schemas.openxmlformats.org/officeDocument/2006/relationships" xmlns:m="http://schemas.openxmlformats.org/officeDocument/2006/math" xmlns:v="urn:schemas-microsoft-com:vml" xmlns:wp14="http://schemas.microsoft.com/office/word/2010/wordprocessingDrawing" xmlns:wp="http://schemas.openxmlformats.org/drawingml/2006/wordprocessingDrawing" xmlns:w10="urn:schemas-microsoft-com:office:word" xmlns:w="http://schemas.openxmlformats.org/wordprocessingml/2006/main" xmlns:w14="http://schemas.microsoft.com/office/word/2010/wordml" xmlns:w15="http://schemas.microsoft.com/office/word/2012/wordml" xmlns:w16cid="http://schemas.microsoft.com/office/word/2016/wordml/cid" xmlns:w16se="http://schemas.microsoft.com/office/word/2015/wordml/symex" xmlns:wpg="http://schemas.microsoft.com/office/word/2010/wordprocessingGroup" xmlns:wpi="http://schemas.microsoft.com/office/word/2010/wordprocessingInk" xmlns:wne="http://schemas.microsoft.com/office/word/2006/wordml" xmlns:wps="http://schemas.microsoft.com/office/word/2010/wordprocessingShape" mc:Ignorable="w14 w15 w16se w16cid wp14">
   <w:abstractNum w:abstractNumId="0" w15:restartNumberingAfterBreak="0">
     <w:nsid w:val="646A09F5"/>
     <w:multiLevelType w:val="hybridMultilevel"/>
@@ -880,7 +1087,7 @@
 </file>
 
 <file path=word/styles.xml><?xml version="1.0" encoding="utf-8"?>
-<w:styles xmlns:mc="http://schemas.openxmlformats.org/markup-compatibility/2006" xmlns:r="http://schemas.openxmlformats.org/officeDocument/2006/relationships" xmlns:w="http://schemas.openxmlformats.org/wordprocessingml/2006/main" xmlns:w14="http://schemas.microsoft.com/office/word/2010/wordml" xmlns:w15="http://schemas.microsoft.com/office/word/2012/wordml" xmlns:w16cex="http://schemas.microsoft.com/office/word/2018/wordml/cex" xmlns:w16cid="http://schemas.microsoft.com/office/word/2016/wordml/cid" xmlns:w16="http://schemas.microsoft.com/office/word/2018/wordml" xmlns:w16se="http://schemas.microsoft.com/office/word/2015/wordml/symex" mc:Ignorable="w14 w15 w16se w16cid w16 w16cex">
+<w:styles xmlns:mc="http://schemas.openxmlformats.org/markup-compatibility/2006" xmlns:r="http://schemas.openxmlformats.org/officeDocument/2006/relationships" xmlns:w="http://schemas.openxmlformats.org/wordprocessingml/2006/main" xmlns:w14="http://schemas.microsoft.com/office/word/2010/wordml" xmlns:w15="http://schemas.microsoft.com/office/word/2012/wordml" xmlns:w16cid="http://schemas.microsoft.com/office/word/2016/wordml/cid" xmlns:w16se="http://schemas.microsoft.com/office/word/2015/wordml/symex" mc:Ignorable="w14 w15 w16se w16cid">
   <w:docDefaults>
     <w:rPrDefault>
       <w:rPr>
